--- a/angular/Angular_Learning_Udemy_StephenGrider.docx
+++ b/angular/Angular_Learning_Udemy_StephenGrider.docx
@@ -23,7 +23,7 @@
                     <pic:cNvPicPr/>
                   </pic:nvPicPr>
                   <pic:blipFill>
-                    <a:blip r:embed="rId4"/>
+                    <a:blip r:embed="rId6"/>
                     <a:stretch>
                       <a:fillRect/>
                     </a:stretch>
@@ -66,7 +66,7 @@
                     <pic:cNvPicPr/>
                   </pic:nvPicPr>
                   <pic:blipFill>
-                    <a:blip r:embed="rId5"/>
+                    <a:blip r:embed="rId7"/>
                     <a:stretch>
                       <a:fillRect/>
                     </a:stretch>
@@ -110,7 +110,7 @@
                     <pic:cNvPicPr/>
                   </pic:nvPicPr>
                   <pic:blipFill>
-                    <a:blip r:embed="rId6"/>
+                    <a:blip r:embed="rId8"/>
                     <a:stretch>
                       <a:fillRect/>
                     </a:stretch>
@@ -131,6 +131,351 @@
         </w:drawing>
       </w:r>
     </w:p>
+    <w:p>
+      <w:r>
+        <w:rPr>
+          <w:noProof/>
+        </w:rPr>
+        <w:drawing>
+          <wp:inline distT="0" distB="0" distL="0" distR="0" wp14:anchorId="2008D863" wp14:editId="54AE5B01">
+            <wp:extent cx="5466434" cy="2647950"/>
+            <wp:effectExtent l="0" t="0" r="1270" b="0"/>
+            <wp:docPr id="4" name="Picture 4"/>
+            <wp:cNvGraphicFramePr>
+              <a:graphicFrameLocks xmlns:a="http://schemas.openxmlformats.org/drawingml/2006/main" noChangeAspect="1"/>
+            </wp:cNvGraphicFramePr>
+            <a:graphic xmlns:a="http://schemas.openxmlformats.org/drawingml/2006/main">
+              <a:graphicData uri="http://schemas.openxmlformats.org/drawingml/2006/picture">
+                <pic:pic xmlns:pic="http://schemas.openxmlformats.org/drawingml/2006/picture">
+                  <pic:nvPicPr>
+                    <pic:cNvPr id="1" name=""/>
+                    <pic:cNvPicPr/>
+                  </pic:nvPicPr>
+                  <pic:blipFill>
+                    <a:blip r:embed="rId9"/>
+                    <a:stretch>
+                      <a:fillRect/>
+                    </a:stretch>
+                  </pic:blipFill>
+                  <pic:spPr>
+                    <a:xfrm>
+                      <a:off x="0" y="0"/>
+                      <a:ext cx="5471407" cy="2650359"/>
+                    </a:xfrm>
+                    <a:prstGeom prst="rect">
+                      <a:avLst/>
+                    </a:prstGeom>
+                  </pic:spPr>
+                </pic:pic>
+              </a:graphicData>
+            </a:graphic>
+          </wp:inline>
+        </w:drawing>
+      </w:r>
+    </w:p>
+    <w:p>
+      <w:r>
+        <w:rPr>
+          <w:noProof/>
+        </w:rPr>
+        <w:drawing>
+          <wp:inline distT="0" distB="0" distL="0" distR="0" wp14:anchorId="0453809B" wp14:editId="330A7826">
+            <wp:extent cx="5314950" cy="2627380"/>
+            <wp:effectExtent l="0" t="0" r="0" b="1905"/>
+            <wp:docPr id="5" name="Picture 5"/>
+            <wp:cNvGraphicFramePr>
+              <a:graphicFrameLocks xmlns:a="http://schemas.openxmlformats.org/drawingml/2006/main" noChangeAspect="1"/>
+            </wp:cNvGraphicFramePr>
+            <a:graphic xmlns:a="http://schemas.openxmlformats.org/drawingml/2006/main">
+              <a:graphicData uri="http://schemas.openxmlformats.org/drawingml/2006/picture">
+                <pic:pic xmlns:pic="http://schemas.openxmlformats.org/drawingml/2006/picture">
+                  <pic:nvPicPr>
+                    <pic:cNvPr id="1" name=""/>
+                    <pic:cNvPicPr/>
+                  </pic:nvPicPr>
+                  <pic:blipFill>
+                    <a:blip r:embed="rId10"/>
+                    <a:stretch>
+                      <a:fillRect/>
+                    </a:stretch>
+                  </pic:blipFill>
+                  <pic:spPr>
+                    <a:xfrm>
+                      <a:off x="0" y="0"/>
+                      <a:ext cx="5323140" cy="2631429"/>
+                    </a:xfrm>
+                    <a:prstGeom prst="rect">
+                      <a:avLst/>
+                    </a:prstGeom>
+                  </pic:spPr>
+                </pic:pic>
+              </a:graphicData>
+            </a:graphic>
+          </wp:inline>
+        </w:drawing>
+      </w:r>
+    </w:p>
+    <w:p>
+      <w:r>
+        <w:rPr>
+          <w:noProof/>
+        </w:rPr>
+        <w:lastRenderedPageBreak/>
+        <w:drawing>
+          <wp:inline distT="0" distB="0" distL="0" distR="0" wp14:anchorId="5803E27E" wp14:editId="283D4554">
+            <wp:extent cx="5943600" cy="2243455"/>
+            <wp:effectExtent l="0" t="0" r="0" b="4445"/>
+            <wp:docPr id="6" name="Picture 6"/>
+            <wp:cNvGraphicFramePr>
+              <a:graphicFrameLocks xmlns:a="http://schemas.openxmlformats.org/drawingml/2006/main" noChangeAspect="1"/>
+            </wp:cNvGraphicFramePr>
+            <a:graphic xmlns:a="http://schemas.openxmlformats.org/drawingml/2006/main">
+              <a:graphicData uri="http://schemas.openxmlformats.org/drawingml/2006/picture">
+                <pic:pic xmlns:pic="http://schemas.openxmlformats.org/drawingml/2006/picture">
+                  <pic:nvPicPr>
+                    <pic:cNvPr id="1" name=""/>
+                    <pic:cNvPicPr/>
+                  </pic:nvPicPr>
+                  <pic:blipFill>
+                    <a:blip r:embed="rId11"/>
+                    <a:stretch>
+                      <a:fillRect/>
+                    </a:stretch>
+                  </pic:blipFill>
+                  <pic:spPr>
+                    <a:xfrm>
+                      <a:off x="0" y="0"/>
+                      <a:ext cx="5943600" cy="2243455"/>
+                    </a:xfrm>
+                    <a:prstGeom prst="rect">
+                      <a:avLst/>
+                    </a:prstGeom>
+                  </pic:spPr>
+                </pic:pic>
+              </a:graphicData>
+            </a:graphic>
+          </wp:inline>
+        </w:drawing>
+      </w:r>
+    </w:p>
+    <w:p/>
+    <w:p>
+      <w:r>
+        <w:rPr>
+          <w:noProof/>
+        </w:rPr>
+        <w:drawing>
+          <wp:inline distT="0" distB="0" distL="0" distR="0" wp14:anchorId="4AFE33A0" wp14:editId="150F501A">
+            <wp:extent cx="4981575" cy="2533650"/>
+            <wp:effectExtent l="0" t="0" r="9525" b="0"/>
+            <wp:docPr id="7" name="Picture 7"/>
+            <wp:cNvGraphicFramePr>
+              <a:graphicFrameLocks xmlns:a="http://schemas.openxmlformats.org/drawingml/2006/main" noChangeAspect="1"/>
+            </wp:cNvGraphicFramePr>
+            <a:graphic xmlns:a="http://schemas.openxmlformats.org/drawingml/2006/main">
+              <a:graphicData uri="http://schemas.openxmlformats.org/drawingml/2006/picture">
+                <pic:pic xmlns:pic="http://schemas.openxmlformats.org/drawingml/2006/picture">
+                  <pic:nvPicPr>
+                    <pic:cNvPr id="1" name=""/>
+                    <pic:cNvPicPr/>
+                  </pic:nvPicPr>
+                  <pic:blipFill>
+                    <a:blip r:embed="rId12"/>
+                    <a:stretch>
+                      <a:fillRect/>
+                    </a:stretch>
+                  </pic:blipFill>
+                  <pic:spPr>
+                    <a:xfrm>
+                      <a:off x="0" y="0"/>
+                      <a:ext cx="4981575" cy="2533650"/>
+                    </a:xfrm>
+                    <a:prstGeom prst="rect">
+                      <a:avLst/>
+                    </a:prstGeom>
+                  </pic:spPr>
+                </pic:pic>
+              </a:graphicData>
+            </a:graphic>
+          </wp:inline>
+        </w:drawing>
+      </w:r>
+    </w:p>
+    <w:p/>
+    <w:p>
+      <w:r>
+        <w:rPr>
+          <w:noProof/>
+        </w:rPr>
+        <w:drawing>
+          <wp:inline distT="0" distB="0" distL="0" distR="0" wp14:anchorId="570AFCBC" wp14:editId="5A6F67AA">
+            <wp:extent cx="5943600" cy="2633345"/>
+            <wp:effectExtent l="0" t="0" r="0" b="0"/>
+            <wp:docPr id="8" name="Picture 8"/>
+            <wp:cNvGraphicFramePr>
+              <a:graphicFrameLocks xmlns:a="http://schemas.openxmlformats.org/drawingml/2006/main" noChangeAspect="1"/>
+            </wp:cNvGraphicFramePr>
+            <a:graphic xmlns:a="http://schemas.openxmlformats.org/drawingml/2006/main">
+              <a:graphicData uri="http://schemas.openxmlformats.org/drawingml/2006/picture">
+                <pic:pic xmlns:pic="http://schemas.openxmlformats.org/drawingml/2006/picture">
+                  <pic:nvPicPr>
+                    <pic:cNvPr id="1" name=""/>
+                    <pic:cNvPicPr/>
+                  </pic:nvPicPr>
+                  <pic:blipFill>
+                    <a:blip r:embed="rId13"/>
+                    <a:stretch>
+                      <a:fillRect/>
+                    </a:stretch>
+                  </pic:blipFill>
+                  <pic:spPr>
+                    <a:xfrm>
+                      <a:off x="0" y="0"/>
+                      <a:ext cx="5943600" cy="2633345"/>
+                    </a:xfrm>
+                    <a:prstGeom prst="rect">
+                      <a:avLst/>
+                    </a:prstGeom>
+                  </pic:spPr>
+                </pic:pic>
+              </a:graphicData>
+            </a:graphic>
+          </wp:inline>
+        </w:drawing>
+      </w:r>
+    </w:p>
+    <w:p>
+      <w:r>
+        <w:rPr>
+          <w:noProof/>
+        </w:rPr>
+        <w:lastRenderedPageBreak/>
+        <w:drawing>
+          <wp:inline distT="0" distB="0" distL="0" distR="0" wp14:anchorId="4395147B" wp14:editId="09E8CF75">
+            <wp:extent cx="5943600" cy="3335655"/>
+            <wp:effectExtent l="0" t="0" r="0" b="0"/>
+            <wp:docPr id="9" name="Picture 9"/>
+            <wp:cNvGraphicFramePr>
+              <a:graphicFrameLocks xmlns:a="http://schemas.openxmlformats.org/drawingml/2006/main" noChangeAspect="1"/>
+            </wp:cNvGraphicFramePr>
+            <a:graphic xmlns:a="http://schemas.openxmlformats.org/drawingml/2006/main">
+              <a:graphicData uri="http://schemas.openxmlformats.org/drawingml/2006/picture">
+                <pic:pic xmlns:pic="http://schemas.openxmlformats.org/drawingml/2006/picture">
+                  <pic:nvPicPr>
+                    <pic:cNvPr id="1" name=""/>
+                    <pic:cNvPicPr/>
+                  </pic:nvPicPr>
+                  <pic:blipFill>
+                    <a:blip r:embed="rId14"/>
+                    <a:stretch>
+                      <a:fillRect/>
+                    </a:stretch>
+                  </pic:blipFill>
+                  <pic:spPr>
+                    <a:xfrm>
+                      <a:off x="0" y="0"/>
+                      <a:ext cx="5943600" cy="3335655"/>
+                    </a:xfrm>
+                    <a:prstGeom prst="rect">
+                      <a:avLst/>
+                    </a:prstGeom>
+                  </pic:spPr>
+                </pic:pic>
+              </a:graphicData>
+            </a:graphic>
+          </wp:inline>
+        </w:drawing>
+      </w:r>
+    </w:p>
+    <w:p/>
+    <w:p>
+      <w:r>
+        <w:rPr>
+          <w:noProof/>
+        </w:rPr>
+        <w:drawing>
+          <wp:inline distT="0" distB="0" distL="0" distR="0" wp14:anchorId="4223062D" wp14:editId="08DF4CFA">
+            <wp:extent cx="5943600" cy="3034030"/>
+            <wp:effectExtent l="0" t="0" r="0" b="0"/>
+            <wp:docPr id="10" name="Picture 10"/>
+            <wp:cNvGraphicFramePr>
+              <a:graphicFrameLocks xmlns:a="http://schemas.openxmlformats.org/drawingml/2006/main" noChangeAspect="1"/>
+            </wp:cNvGraphicFramePr>
+            <a:graphic xmlns:a="http://schemas.openxmlformats.org/drawingml/2006/main">
+              <a:graphicData uri="http://schemas.openxmlformats.org/drawingml/2006/picture">
+                <pic:pic xmlns:pic="http://schemas.openxmlformats.org/drawingml/2006/picture">
+                  <pic:nvPicPr>
+                    <pic:cNvPr id="1" name=""/>
+                    <pic:cNvPicPr/>
+                  </pic:nvPicPr>
+                  <pic:blipFill>
+                    <a:blip r:embed="rId15"/>
+                    <a:stretch>
+                      <a:fillRect/>
+                    </a:stretch>
+                  </pic:blipFill>
+                  <pic:spPr>
+                    <a:xfrm>
+                      <a:off x="0" y="0"/>
+                      <a:ext cx="5943600" cy="3034030"/>
+                    </a:xfrm>
+                    <a:prstGeom prst="rect">
+                      <a:avLst/>
+                    </a:prstGeom>
+                  </pic:spPr>
+                </pic:pic>
+              </a:graphicData>
+            </a:graphic>
+          </wp:inline>
+        </w:drawing>
+      </w:r>
+    </w:p>
+    <w:p/>
+    <w:p>
+      <w:r>
+        <w:rPr>
+          <w:noProof/>
+        </w:rPr>
+        <w:lastRenderedPageBreak/>
+        <w:drawing>
+          <wp:inline distT="0" distB="0" distL="0" distR="0" wp14:anchorId="343254B9" wp14:editId="5A0E8F9B">
+            <wp:extent cx="5943600" cy="3255645"/>
+            <wp:effectExtent l="0" t="0" r="0" b="1905"/>
+            <wp:docPr id="11" name="Picture 11"/>
+            <wp:cNvGraphicFramePr>
+              <a:graphicFrameLocks xmlns:a="http://schemas.openxmlformats.org/drawingml/2006/main" noChangeAspect="1"/>
+            </wp:cNvGraphicFramePr>
+            <a:graphic xmlns:a="http://schemas.openxmlformats.org/drawingml/2006/main">
+              <a:graphicData uri="http://schemas.openxmlformats.org/drawingml/2006/picture">
+                <pic:pic xmlns:pic="http://schemas.openxmlformats.org/drawingml/2006/picture">
+                  <pic:nvPicPr>
+                    <pic:cNvPr id="1" name=""/>
+                    <pic:cNvPicPr/>
+                  </pic:nvPicPr>
+                  <pic:blipFill>
+                    <a:blip r:embed="rId16"/>
+                    <a:stretch>
+                      <a:fillRect/>
+                    </a:stretch>
+                  </pic:blipFill>
+                  <pic:spPr>
+                    <a:xfrm>
+                      <a:off x="0" y="0"/>
+                      <a:ext cx="5943600" cy="3255645"/>
+                    </a:xfrm>
+                    <a:prstGeom prst="rect">
+                      <a:avLst/>
+                    </a:prstGeom>
+                  </pic:spPr>
+                </pic:pic>
+              </a:graphicData>
+            </a:graphic>
+          </wp:inline>
+        </w:drawing>
+      </w:r>
+    </w:p>
+    <w:p/>
+    <w:p/>
     <w:sectPr>
       <w:pgSz w:w="12240" w:h="15840"/>
       <w:pgMar w:top="1440" w:right="1440" w:bottom="1440" w:left="1440" w:header="720" w:footer="720" w:gutter="0"/>
@@ -139,6 +484,56 @@
     </w:sectPr>
   </w:body>
 </w:document>
+</file>
+
+<file path=word/endnotes.xml><?xml version="1.0" encoding="utf-8"?>
+<w:endnotes xmlns:wpc="http://schemas.microsoft.com/office/word/2010/wordprocessingCanvas" xmlns:cx="http://schemas.microsoft.com/office/drawing/2014/chartex" xmlns:cx1="http://schemas.microsoft.com/office/drawing/2015/9/8/chartex" xmlns:cx2="http://schemas.microsoft.com/office/drawing/2015/10/21/chartex" xmlns:cx3="http://schemas.microsoft.com/office/drawing/2016/5/9/chartex" xmlns:cx4="http://schemas.microsoft.com/office/drawing/2016/5/10/chartex" xmlns:cx5="http://schemas.microsoft.com/office/drawing/2016/5/11/chartex" xmlns:cx6="http://schemas.microsoft.com/office/drawing/2016/5/12/chartex" xmlns:cx7="http://schemas.microsoft.com/office/drawing/2016/5/13/chartex" xmlns:cx8="http://schemas.microsoft.com/office/drawing/2016/5/14/chartex" xmlns:mc="http://schemas.openxmlformats.org/markup-compatibility/2006" xmlns:aink="http://schemas.microsoft.com/office/drawing/2016/ink" xmlns:am3d="http://schemas.microsoft.com/office/drawing/2017/model3d" xmlns:o="urn:schemas-microsoft-com:office:office" xmlns:r="http://schemas.openxmlformats.org/officeDocument/2006/relationships" xmlns:m="http://schemas.openxmlformats.org/officeDocument/2006/math" xmlns:v="urn:schemas-microsoft-com:vml" xmlns:wp14="http://schemas.microsoft.com/office/word/2010/wordprocessingDrawing" xmlns:wp="http://schemas.openxmlformats.org/drawingml/2006/wordprocessingDrawing" xmlns:w10="urn:schemas-microsoft-com:office:word" xmlns:w="http://schemas.openxmlformats.org/wordprocessingml/2006/main" xmlns:w14="http://schemas.microsoft.com/office/word/2010/wordml" xmlns:w15="http://schemas.microsoft.com/office/word/2012/wordml" xmlns:w16cex="http://schemas.microsoft.com/office/word/2018/wordml/cex" xmlns:w16cid="http://schemas.microsoft.com/office/word/2016/wordml/cid" xmlns:w16="http://schemas.microsoft.com/office/word/2018/wordml" xmlns:w16sdtdh="http://schemas.microsoft.com/office/word/2020/wordml/sdtdatahash" xmlns:w16se="http://schemas.microsoft.com/office/word/2015/wordml/symex" xmlns:wpg="http://schemas.microsoft.com/office/word/2010/wordprocessingGroup" xmlns:wpi="http://schemas.microsoft.com/office/word/2010/wordprocessingInk" xmlns:wne="http://schemas.microsoft.com/office/word/2006/wordml" xmlns:wps="http://schemas.microsoft.com/office/word/2010/wordprocessingShape" mc:Ignorable="w14 w15 w16se w16cid w16 w16cex w16sdtdh wp14">
+  <w:endnote w:type="separator" w:id="-1">
+    <w:p>
+      <w:pPr>
+        <w:spacing w:after="0" w:line="240" w:lineRule="auto"/>
+      </w:pPr>
+      <w:r>
+        <w:separator/>
+      </w:r>
+    </w:p>
+  </w:endnote>
+  <w:endnote w:type="continuationSeparator" w:id="0">
+    <w:p>
+      <w:pPr>
+        <w:spacing w:after="0" w:line="240" w:lineRule="auto"/>
+      </w:pPr>
+      <w:r>
+        <w:continuationSeparator/>
+      </w:r>
+    </w:p>
+  </w:endnote>
+</w:endnotes>
+</file>
+
+<file path=word/footnotes.xml><?xml version="1.0" encoding="utf-8"?>
+<w:footnotes xmlns:wpc="http://schemas.microsoft.com/office/word/2010/wordprocessingCanvas" xmlns:cx="http://schemas.microsoft.com/office/drawing/2014/chartex" xmlns:cx1="http://schemas.microsoft.com/office/drawing/2015/9/8/chartex" xmlns:cx2="http://schemas.microsoft.com/office/drawing/2015/10/21/chartex" xmlns:cx3="http://schemas.microsoft.com/office/drawing/2016/5/9/chartex" xmlns:cx4="http://schemas.microsoft.com/office/drawing/2016/5/10/chartex" xmlns:cx5="http://schemas.microsoft.com/office/drawing/2016/5/11/chartex" xmlns:cx6="http://schemas.microsoft.com/office/drawing/2016/5/12/chartex" xmlns:cx7="http://schemas.microsoft.com/office/drawing/2016/5/13/chartex" xmlns:cx8="http://schemas.microsoft.com/office/drawing/2016/5/14/chartex" xmlns:mc="http://schemas.openxmlformats.org/markup-compatibility/2006" xmlns:aink="http://schemas.microsoft.com/office/drawing/2016/ink" xmlns:am3d="http://schemas.microsoft.com/office/drawing/2017/model3d" xmlns:o="urn:schemas-microsoft-com:office:office" xmlns:r="http://schemas.openxmlformats.org/officeDocument/2006/relationships" xmlns:m="http://schemas.openxmlformats.org/officeDocument/2006/math" xmlns:v="urn:schemas-microsoft-com:vml" xmlns:wp14="http://schemas.microsoft.com/office/word/2010/wordprocessingDrawing" xmlns:wp="http://schemas.openxmlformats.org/drawingml/2006/wordprocessingDrawing" xmlns:w10="urn:schemas-microsoft-com:office:word" xmlns:w="http://schemas.openxmlformats.org/wordprocessingml/2006/main" xmlns:w14="http://schemas.microsoft.com/office/word/2010/wordml" xmlns:w15="http://schemas.microsoft.com/office/word/2012/wordml" xmlns:w16cex="http://schemas.microsoft.com/office/word/2018/wordml/cex" xmlns:w16cid="http://schemas.microsoft.com/office/word/2016/wordml/cid" xmlns:w16="http://schemas.microsoft.com/office/word/2018/wordml" xmlns:w16sdtdh="http://schemas.microsoft.com/office/word/2020/wordml/sdtdatahash" xmlns:w16se="http://schemas.microsoft.com/office/word/2015/wordml/symex" xmlns:wpg="http://schemas.microsoft.com/office/word/2010/wordprocessingGroup" xmlns:wpi="http://schemas.microsoft.com/office/word/2010/wordprocessingInk" xmlns:wne="http://schemas.microsoft.com/office/word/2006/wordml" xmlns:wps="http://schemas.microsoft.com/office/word/2010/wordprocessingShape" mc:Ignorable="w14 w15 w16se w16cid w16 w16cex w16sdtdh wp14">
+  <w:footnote w:type="separator" w:id="-1">
+    <w:p>
+      <w:pPr>
+        <w:spacing w:after="0" w:line="240" w:lineRule="auto"/>
+      </w:pPr>
+      <w:r>
+        <w:separator/>
+      </w:r>
+    </w:p>
+  </w:footnote>
+  <w:footnote w:type="continuationSeparator" w:id="0">
+    <w:p>
+      <w:pPr>
+        <w:spacing w:after="0" w:line="240" w:lineRule="auto"/>
+      </w:pPr>
+      <w:r>
+        <w:continuationSeparator/>
+      </w:r>
+    </w:p>
+  </w:footnote>
+</w:footnotes>
 </file>
 
 <file path=word/styles.xml><?xml version="1.0" encoding="utf-8"?>
@@ -264,6 +659,7 @@
     <w:lsdException w:name="HTML Sample" w:semiHidden="1" w:unhideWhenUsed="1"/>
     <w:lsdException w:name="HTML Typewriter" w:semiHidden="1" w:unhideWhenUsed="1"/>
     <w:lsdException w:name="HTML Variable" w:semiHidden="1" w:unhideWhenUsed="1"/>
+    <w:lsdException w:name="Normal Table" w:semiHidden="1" w:unhideWhenUsed="1"/>
     <w:lsdException w:name="annotation subject" w:semiHidden="1" w:unhideWhenUsed="1"/>
     <w:lsdException w:name="No List" w:semiHidden="1" w:unhideWhenUsed="1"/>
     <w:lsdException w:name="Outline List 1" w:semiHidden="1" w:unhideWhenUsed="1"/>
@@ -310,8 +706,10 @@
     <w:lsdException w:name="Table Subtle 2" w:semiHidden="1" w:unhideWhenUsed="1"/>
     <w:lsdException w:name="Table Web 1" w:semiHidden="1" w:unhideWhenUsed="1"/>
     <w:lsdException w:name="Table Web 2" w:semiHidden="1" w:unhideWhenUsed="1"/>
+    <w:lsdException w:name="Table Web 3" w:semiHidden="1" w:unhideWhenUsed="1"/>
     <w:lsdException w:name="Balloon Text" w:semiHidden="1" w:unhideWhenUsed="1"/>
     <w:lsdException w:name="Table Grid" w:uiPriority="39"/>
+    <w:lsdException w:name="Table Theme" w:semiHidden="1" w:unhideWhenUsed="1"/>
     <w:lsdException w:name="Placeholder Text" w:semiHidden="1"/>
     <w:lsdException w:name="No Spacing" w:uiPriority="1" w:qFormat="1"/>
     <w:lsdException w:name="Light Shading" w:uiPriority="60"/>
